--- a/docs/Documento modelo para requisitos.docx
+++ b/docs/Documento modelo para requisitos.docx
@@ -2338,17 +2338,29 @@
       <w:pPr>
         <w:pStyle w:val="LOnormal"/>
         <w:spacing w:lineRule="auto" w:line="312" w:before="200" w:after="0"/>
-        <w:ind w:left="0" w:right="0" w:hanging="0"/>
-        <w:jc w:val="left"/>
-        <w:rPr>
-          <w:rFonts w:ascii="Times New Roman" w:hAnsi="Times New Roman"/>
+        <w:ind w:hanging="0"/>
+        <w:jc w:val="left"/>
+        <w:rPr>
+          <w:rFonts w:ascii="Times New Roman" w:hAnsi="Times New Roman"/>
+          <w:sz w:val="24"/>
+          <w:szCs w:val="24"/>
+          <w:lang w:val="pt-BR"/>
+        </w:rPr>
+      </w:pPr>
+      <w:r>
+        <w:rPr>
+          <w:rFonts w:ascii="Times New Roman" w:hAnsi="Times New Roman"/>
+          <w:b/>
+          <w:bCs/>
           <w:strike w:val="false"/>
           <w:dstrike w:val="false"/>
           <w:color w:val="000000"/>
           <w:sz w:val="24"/>
           <w:szCs w:val="24"/>
-        </w:rPr>
-      </w:pPr>
+          <w:lang w:val="pt-BR"/>
+        </w:rPr>
+        <w:t>RN04 – ADICIONAR SALDO DEVEDOR:</w:t>
+      </w:r>
       <w:r>
         <w:rPr>
           <w:rFonts w:ascii="Times New Roman" w:hAnsi="Times New Roman"/>
@@ -2357,7 +2369,87 @@
           <w:color w:val="000000"/>
           <w:sz w:val="24"/>
           <w:szCs w:val="24"/>
-        </w:rPr>
+          <w:lang w:val="pt-BR"/>
+        </w:rPr>
+        <w:t xml:space="preserve"> Quando da devolução de um livro, executa-se a regra </w:t>
+      </w:r>
+      <w:r>
+        <w:rPr>
+          <w:rFonts w:ascii="Times New Roman" w:hAnsi="Times New Roman"/>
+          <w:b/>
+          <w:bCs/>
+          <w:strike w:val="false"/>
+          <w:dstrike w:val="false"/>
+          <w:color w:val="000000"/>
+          <w:sz w:val="24"/>
+          <w:szCs w:val="24"/>
+          <w:lang w:val="pt-BR"/>
+        </w:rPr>
+        <w:t>RN02</w:t>
+      </w:r>
+      <w:r>
+        <w:rPr>
+          <w:rFonts w:ascii="Times New Roman" w:hAnsi="Times New Roman"/>
+          <w:strike w:val="false"/>
+          <w:dstrike w:val="false"/>
+          <w:color w:val="000000"/>
+          <w:sz w:val="24"/>
+          <w:szCs w:val="24"/>
+          <w:lang w:val="pt-BR"/>
+        </w:rPr>
+        <w:t xml:space="preserve">. Se o valor da multa calculado pela </w:t>
+      </w:r>
+      <w:r>
+        <w:rPr>
+          <w:rFonts w:ascii="Times New Roman" w:hAnsi="Times New Roman"/>
+          <w:b/>
+          <w:bCs/>
+          <w:strike w:val="false"/>
+          <w:dstrike w:val="false"/>
+          <w:color w:val="000000"/>
+          <w:sz w:val="24"/>
+          <w:szCs w:val="24"/>
+          <w:lang w:val="pt-BR"/>
+        </w:rPr>
+        <w:t>RN02</w:t>
+      </w:r>
+      <w:r>
+        <w:rPr>
+          <w:rFonts w:ascii="Times New Roman" w:hAnsi="Times New Roman"/>
+          <w:strike w:val="false"/>
+          <w:dstrike w:val="false"/>
+          <w:color w:val="000000"/>
+          <w:sz w:val="24"/>
+          <w:szCs w:val="24"/>
+          <w:lang w:val="pt-BR"/>
+        </w:rPr>
+        <w:t xml:space="preserve"> for maior que zero, será adicionado ao saldo devedor do usuário que retornou o livro o valor calculado pela </w:t>
+      </w:r>
+      <w:r>
+        <w:rPr>
+          <w:rFonts w:ascii="Times New Roman" w:hAnsi="Times New Roman"/>
+          <w:b/>
+          <w:bCs/>
+          <w:strike w:val="false"/>
+          <w:dstrike w:val="false"/>
+          <w:color w:val="000000"/>
+          <w:sz w:val="24"/>
+          <w:szCs w:val="24"/>
+          <w:lang w:val="pt-BR"/>
+        </w:rPr>
+        <w:t>RN02</w:t>
+      </w:r>
+      <w:r>
+        <w:rPr>
+          <w:rFonts w:ascii="Times New Roman" w:hAnsi="Times New Roman"/>
+          <w:strike w:val="false"/>
+          <w:dstrike w:val="false"/>
+          <w:color w:val="000000"/>
+          <w:sz w:val="24"/>
+          <w:szCs w:val="24"/>
+          <w:lang w:val="pt-BR"/>
+        </w:rPr>
+        <w:t>.</w:t>
       </w:r>
     </w:p>
     <w:p>
@@ -3271,7 +3363,7 @@
             <wp:positionV relativeFrom="paragraph">
               <wp:posOffset>635</wp:posOffset>
             </wp:positionV>
-            <wp:extent cx="5731510" cy="3803015"/>
+            <wp:extent cx="5731510" cy="6565265"/>
             <wp:effectExtent l="0" t="0" r="0" b="0"/>
             <wp:wrapSquare wrapText="largest"/>
             <wp:docPr id="4" name="Figura3" descr=""/>
@@ -3296,7 +3388,7 @@
                   <pic:spPr bwMode="auto">
                     <a:xfrm>
                       <a:off x="0" y="0"/>
-                      <a:ext cx="5731510" cy="3803015"/>
+                      <a:ext cx="5731510" cy="6565265"/>
                     </a:xfrm>
                     <a:prstGeom prst="rect">
                       <a:avLst/>
@@ -4172,7 +4264,7 @@
     <w:pPr>
       <w:widowControl/>
       <w:suppressAutoHyphens w:val="true"/>
-      <w:overflowPunct w:val="false"/>
+      <w:overflowPunct w:val="true"/>
       <w:bidi w:val="0"/>
       <w:spacing w:lineRule="auto" w:line="360" w:before="0" w:after="0"/>
       <w:ind w:left="0" w:right="0" w:firstLine="720"/>
@@ -4356,7 +4448,7 @@
     <w:pPr>
       <w:widowControl/>
       <w:suppressAutoHyphens w:val="true"/>
-      <w:overflowPunct w:val="false"/>
+      <w:overflowPunct w:val="true"/>
       <w:bidi w:val="0"/>
       <w:spacing w:lineRule="auto" w:line="360" w:before="0" w:after="0"/>
       <w:ind w:left="0" w:right="0" w:firstLine="720"/>
